--- a/test.docx
+++ b/test.docx
@@ -26,6 +26,18 @@
       </w:r>
       <w:r>
         <w:t>16:44</w:t>
+      </w:r>
+    </w:p>
+    <w:p/>
+    <w:p>
+      <w:r>
+        <w:rPr>
+          <w:lang w:val="en-US"/>
+        </w:rPr>
+        <w:t>1.3) 19</w:t>
+      </w:r>
+      <w:r>
+        <w:t>:32</w:t>
       </w:r>
       <w:bookmarkStart w:id="0" w:name="_GoBack"/>
       <w:bookmarkEnd w:id="0"/>

--- a/test.docx
+++ b/test.docx
@@ -38,6 +38,18 @@
       </w:r>
       <w:r>
         <w:t>:32</w:t>
+      </w:r>
+    </w:p>
+    <w:p/>
+    <w:p>
+      <w:r>
+        <w:rPr>
+          <w:lang w:val="en-US"/>
+        </w:rPr>
+        <w:t>1.4)19</w:t>
+      </w:r>
+      <w:r>
+        <w:t>:41</w:t>
       </w:r>
       <w:bookmarkStart w:id="0" w:name="_GoBack"/>
       <w:bookmarkEnd w:id="0"/>

--- a/test.docx
+++ b/test.docx
@@ -38,6 +38,18 @@
       </w:r>
       <w:r>
         <w:t>:32</w:t>
+      </w:r>
+    </w:p>
+    <w:p/>
+    <w:p>
+      <w:r>
+        <w:rPr>
+          <w:lang w:val="en-US"/>
+        </w:rPr>
+        <w:t>1.4)20</w:t>
+      </w:r>
+      <w:r>
+        <w:t>:04</w:t>
       </w:r>
       <w:bookmarkStart w:id="0" w:name="_GoBack"/>
       <w:bookmarkEnd w:id="0"/>

--- a/test.docx
+++ b/test.docx
@@ -50,6 +50,29 @@
       </w:r>
       <w:r>
         <w:t>:41</w:t>
+      </w:r>
+    </w:p>
+    <w:p/>
+    <w:p>
+      <w:pPr>
+        <w:rPr>
+          <w:lang w:val="en-US"/>
+        </w:rPr>
+      </w:pPr>
+      <w:r>
+        <w:rPr>
+          <w:lang w:val="en-US"/>
+        </w:rPr>
+        <w:t>1.5) 20</w:t>
+      </w:r>
+      <w:r>
+        <w:t>:</w:t>
+      </w:r>
+      <w:r>
+        <w:rPr>
+          <w:lang w:val="en-US"/>
+        </w:rPr>
+        <w:t>30</w:t>
       </w:r>
       <w:bookmarkStart w:id="0" w:name="_GoBack"/>
       <w:bookmarkEnd w:id="0"/>

--- a/test.docx
+++ b/test.docx
@@ -73,6 +73,35 @@
           <w:lang w:val="en-US"/>
         </w:rPr>
         <w:t>30</w:t>
+      </w:r>
+    </w:p>
+    <w:p>
+      <w:pPr>
+        <w:rPr>
+          <w:lang w:val="en-US"/>
+        </w:rPr>
+      </w:pPr>
+    </w:p>
+    <w:p>
+      <w:pPr>
+        <w:rPr>
+          <w:lang w:val="en-US"/>
+        </w:rPr>
+      </w:pPr>
+      <w:r>
+        <w:rPr>
+          <w:lang w:val="en-US"/>
+        </w:rPr>
+        <w:t>1.6)20</w:t>
+      </w:r>
+      <w:r>
+        <w:t>:</w:t>
+      </w:r>
+      <w:r>
+        <w:rPr>
+          <w:lang w:val="en-US"/>
+        </w:rPr>
+        <w:t>45</w:t>
       </w:r>
       <w:bookmarkStart w:id="0" w:name="_GoBack"/>
       <w:bookmarkEnd w:id="0"/>
